--- a/Subjects/ProgrammingServerCrossplatformApps/LaboratoryWorks/LBR_17/Condition/Лабораторная_работа_17_REDIS.docx
+++ b/Subjects/ProgrammingServerCrossplatformApps/LaboratoryWorks/LBR_17/Condition/Лабораторная_работа_17_REDIS.docx
@@ -1,6 +1,6 @@
 
 <file path=word/document.xml><?xml version="1.0" encoding="utf-8"?>
-<w:document xmlns:wpc="http://schemas.microsoft.com/office/word/2010/wordprocessingCanvas" xmlns:cx="http://schemas.microsoft.com/office/drawing/2014/chartex" xmlns:mc="http://schemas.openxmlformats.org/markup-compatibility/2006" xmlns:o="urn:schemas-microsoft-com:office:office" xmlns:r="http://schemas.openxmlformats.org/officeDocument/2006/relationships" xmlns:m="http://schemas.openxmlformats.org/officeDocument/2006/math" xmlns:v="urn:schemas-microsoft-com:vml" xmlns:wp14="http://schemas.microsoft.com/office/word/2010/wordprocessingDrawing" xmlns:wp="http://schemas.openxmlformats.org/drawingml/2006/wordprocessingDrawing" xmlns:w10="urn:schemas-microsoft-com:office:word" xmlns:w="http://schemas.openxmlformats.org/wordprocessingml/2006/main" xmlns:w14="http://schemas.microsoft.com/office/word/2010/wordml" xmlns:w15="http://schemas.microsoft.com/office/word/2012/wordml" xmlns:w16se="http://schemas.microsoft.com/office/word/2015/wordml/symex" xmlns:wpg="http://schemas.microsoft.com/office/word/2010/wordprocessingGroup" xmlns:wpi="http://schemas.microsoft.com/office/word/2010/wordprocessingInk" xmlns:wne="http://schemas.microsoft.com/office/word/2006/wordml" xmlns:wps="http://schemas.microsoft.com/office/word/2010/wordprocessingShape" mc:Ignorable="w14 w15 w16se wp14">
+<w:document xmlns:wpc="http://schemas.microsoft.com/office/word/2010/wordprocessingCanvas" xmlns:cx="http://schemas.microsoft.com/office/drawing/2014/chartex" xmlns:cx1="http://schemas.microsoft.com/office/drawing/2015/9/8/chartex" xmlns:cx2="http://schemas.microsoft.com/office/drawing/2015/10/21/chartex" xmlns:cx3="http://schemas.microsoft.com/office/drawing/2016/5/9/chartex" xmlns:cx4="http://schemas.microsoft.com/office/drawing/2016/5/10/chartex" xmlns:cx5="http://schemas.microsoft.com/office/drawing/2016/5/11/chartex" xmlns:cx6="http://schemas.microsoft.com/office/drawing/2016/5/12/chartex" xmlns:cx7="http://schemas.microsoft.com/office/drawing/2016/5/13/chartex" xmlns:cx8="http://schemas.microsoft.com/office/drawing/2016/5/14/chartex" xmlns:mc="http://schemas.openxmlformats.org/markup-compatibility/2006" xmlns:aink="http://schemas.microsoft.com/office/drawing/2016/ink" xmlns:am3d="http://schemas.microsoft.com/office/drawing/2017/model3d" xmlns:o="urn:schemas-microsoft-com:office:office" xmlns:oel="http://schemas.microsoft.com/office/2019/extlst" xmlns:r="http://schemas.openxmlformats.org/officeDocument/2006/relationships" xmlns:m="http://schemas.openxmlformats.org/officeDocument/2006/math" xmlns:v="urn:schemas-microsoft-com:vml" xmlns:wp14="http://schemas.microsoft.com/office/word/2010/wordprocessingDrawing" xmlns:wp="http://schemas.openxmlformats.org/drawingml/2006/wordprocessingDrawing" xmlns:w10="urn:schemas-microsoft-com:office:word" xmlns:w="http://schemas.openxmlformats.org/wordprocessingml/2006/main" xmlns:w14="http://schemas.microsoft.com/office/word/2010/wordml" xmlns:w15="http://schemas.microsoft.com/office/word/2012/wordml" xmlns:w16cex="http://schemas.microsoft.com/office/word/2018/wordml/cex" xmlns:w16cid="http://schemas.microsoft.com/office/word/2016/wordml/cid" xmlns:w16="http://schemas.microsoft.com/office/word/2018/wordml" xmlns:w16sdtdh="http://schemas.microsoft.com/office/word/2020/wordml/sdtdatahash" xmlns:w16se="http://schemas.microsoft.com/office/word/2015/wordml/symex" xmlns:wpg="http://schemas.microsoft.com/office/word/2010/wordprocessingGroup" xmlns:wpi="http://schemas.microsoft.com/office/word/2010/wordprocessingInk" xmlns:wne="http://schemas.microsoft.com/office/word/2006/wordml" xmlns:wps="http://schemas.microsoft.com/office/word/2010/wordprocessingShape" mc:Ignorable="w14 w15 w16se w16cid w16 w16cex w16sdtdh wp14">
   <w:background w:color="FFFFFF" w:themeColor="background1"/>
   <w:body>
     <w:p>
@@ -166,7 +166,6 @@
           </w:rPr>
           <w:t>://</w:t>
         </w:r>
-        <w:proofErr w:type="spellStart"/>
         <w:r>
           <w:rPr>
             <w:rStyle w:val="a4"/>
@@ -178,7 +177,6 @@
           </w:rPr>
           <w:t>diskstation</w:t>
         </w:r>
-        <w:proofErr w:type="spellEnd"/>
         <w:r>
           <w:rPr>
             <w:rStyle w:val="a4"/>
@@ -189,7 +187,6 @@
           </w:rPr>
           <w:t>.</w:t>
         </w:r>
-        <w:proofErr w:type="spellStart"/>
         <w:r>
           <w:rPr>
             <w:rStyle w:val="a4"/>
@@ -201,7 +198,6 @@
           </w:rPr>
           <w:t>belstu</w:t>
         </w:r>
-        <w:proofErr w:type="spellEnd"/>
         <w:r>
           <w:rPr>
             <w:rStyle w:val="a4"/>
@@ -251,7 +247,6 @@
         </w:rPr>
         <w:t xml:space="preserve">                      </w:t>
       </w:r>
-      <w:proofErr w:type="spellStart"/>
       <w:r>
         <w:rPr>
           <w:rFonts w:ascii="Courier New" w:hAnsi="Courier New" w:cs="Courier New"/>
@@ -259,17 +254,7 @@
           <w:sz w:val="24"/>
           <w:szCs w:val="24"/>
         </w:rPr>
-        <w:t>Для_студентов_ФИТ_БГТУ</w:t>
-      </w:r>
-      <w:proofErr w:type="spellEnd"/>
-      <w:r>
-        <w:rPr>
-          <w:rFonts w:ascii="Courier New" w:hAnsi="Courier New" w:cs="Courier New"/>
-          <w:i/>
-          <w:sz w:val="24"/>
-          <w:szCs w:val="24"/>
-        </w:rPr>
-        <w:t>\ЛИТЕРАТУРА\</w:t>
+        <w:t>Для_студентов_ФИТ_БГТУ\ЛИТЕРАТУРА\</w:t>
       </w:r>
       <w:r>
         <w:rPr>
@@ -333,25 +318,7 @@
           <w:sz w:val="28"/>
           <w:szCs w:val="28"/>
         </w:rPr>
-        <w:t xml:space="preserve">Установите СУБД </w:t>
-      </w:r>
-      <w:proofErr w:type="spellStart"/>
-      <w:r>
-        <w:rPr>
-          <w:rFonts w:ascii="Courier New" w:hAnsi="Courier New" w:cs="Courier New"/>
-          <w:sz w:val="28"/>
-          <w:szCs w:val="28"/>
-        </w:rPr>
-        <w:t>Redis</w:t>
-      </w:r>
-      <w:proofErr w:type="spellEnd"/>
-      <w:r>
-        <w:rPr>
-          <w:rFonts w:ascii="Courier New" w:hAnsi="Courier New" w:cs="Courier New"/>
-          <w:sz w:val="28"/>
-          <w:szCs w:val="28"/>
-        </w:rPr>
-        <w:t xml:space="preserve">  на локальном компьютере или воспользуйтесь облачным хранилищем </w:t>
+        <w:t xml:space="preserve">Установите СУБД Redis  на локальном компьютере или воспользуйтесь облачным хранилищем </w:t>
       </w:r>
       <w:r>
         <w:rPr>
@@ -415,7 +382,6 @@
         </w:rPr>
         <w:t xml:space="preserve">Установите </w:t>
       </w:r>
-      <w:proofErr w:type="spellStart"/>
       <w:r>
         <w:rPr>
           <w:rFonts w:ascii="Courier New" w:hAnsi="Courier New" w:cs="Courier New"/>
@@ -425,7 +391,6 @@
         </w:rPr>
         <w:t>npm</w:t>
       </w:r>
-      <w:proofErr w:type="spellEnd"/>
       <w:r>
         <w:rPr>
           <w:rFonts w:ascii="Courier New" w:hAnsi="Courier New" w:cs="Courier New"/>
@@ -450,23 +415,13 @@
         </w:rPr>
         <w:t xml:space="preserve"> </w:t>
       </w:r>
-      <w:proofErr w:type="spellStart"/>
-      <w:r>
-        <w:rPr>
-          <w:rFonts w:ascii="Courier New" w:hAnsi="Courier New" w:cs="Courier New"/>
-          <w:sz w:val="28"/>
-          <w:szCs w:val="28"/>
-        </w:rPr>
-        <w:t>redis</w:t>
-      </w:r>
-      <w:proofErr w:type="spellEnd"/>
-      <w:r>
-        <w:rPr>
-          <w:rFonts w:ascii="Courier New" w:hAnsi="Courier New" w:cs="Courier New"/>
-          <w:sz w:val="28"/>
-          <w:szCs w:val="28"/>
-        </w:rPr>
-        <w:t>.</w:t>
+      <w:r>
+        <w:rPr>
+          <w:rFonts w:ascii="Courier New" w:hAnsi="Courier New" w:cs="Courier New"/>
+          <w:sz w:val="28"/>
+          <w:szCs w:val="28"/>
+        </w:rPr>
+        <w:t>redis.</w:t>
       </w:r>
     </w:p>
     <w:p>
@@ -499,7 +454,6 @@
         </w:rPr>
         <w:t xml:space="preserve"> 17-01.</w:t>
       </w:r>
-      <w:proofErr w:type="spellStart"/>
       <w:r>
         <w:rPr>
           <w:rFonts w:ascii="Courier New" w:hAnsi="Courier New" w:cs="Courier New"/>
@@ -509,7 +463,6 @@
         </w:rPr>
         <w:t>js</w:t>
       </w:r>
-      <w:proofErr w:type="spellEnd"/>
       <w:r>
         <w:rPr>
           <w:rFonts w:ascii="Courier New" w:hAnsi="Courier New" w:cs="Courier New"/>
@@ -526,7 +479,6 @@
         </w:rPr>
         <w:t xml:space="preserve">соединение с сервером базы данных </w:t>
       </w:r>
-      <w:proofErr w:type="spellStart"/>
       <w:r>
         <w:rPr>
           <w:rFonts w:ascii="Courier New" w:hAnsi="Courier New" w:cs="Courier New"/>
@@ -536,7 +488,6 @@
         </w:rPr>
         <w:t>Redis</w:t>
       </w:r>
-      <w:proofErr w:type="spellEnd"/>
       <w:r>
         <w:rPr>
           <w:rFonts w:ascii="Courier New" w:hAnsi="Courier New" w:cs="Courier New"/>
@@ -641,7 +592,6 @@
         </w:rPr>
         <w:t>.</w:t>
       </w:r>
-      <w:proofErr w:type="spellStart"/>
       <w:r>
         <w:rPr>
           <w:rFonts w:ascii="Courier New" w:hAnsi="Courier New" w:cs="Courier New"/>
@@ -651,69 +601,57 @@
         </w:rPr>
         <w:t>js</w:t>
       </w:r>
-      <w:proofErr w:type="spellEnd"/>
-      <w:r>
-        <w:rPr>
-          <w:rFonts w:ascii="Courier New" w:hAnsi="Courier New" w:cs="Courier New"/>
+      <w:r>
+        <w:rPr>
+          <w:rFonts w:ascii="Courier New" w:hAnsi="Courier New" w:cs="Courier New"/>
+          <w:sz w:val="28"/>
+          <w:szCs w:val="28"/>
+        </w:rPr>
+        <w:t>, позволяющее</w:t>
+      </w:r>
+      <w:r>
+        <w:rPr>
+          <w:rFonts w:ascii="Courier New" w:hAnsi="Courier New" w:cs="Courier New"/>
+          <w:sz w:val="28"/>
+          <w:szCs w:val="28"/>
+        </w:rPr>
+        <w:t xml:space="preserve"> исследовать скорость выполнения</w:t>
+      </w:r>
+      <w:r>
+        <w:rPr>
+          <w:rFonts w:ascii="Courier New" w:hAnsi="Courier New" w:cs="Courier New"/>
+          <w:sz w:val="28"/>
+          <w:szCs w:val="28"/>
+        </w:rPr>
+        <w:t xml:space="preserve"> 10000</w:t>
+      </w:r>
+      <w:r>
+        <w:rPr>
+          <w:rFonts w:ascii="Courier New" w:hAnsi="Courier New" w:cs="Courier New"/>
+          <w:sz w:val="28"/>
+          <w:szCs w:val="28"/>
+        </w:rPr>
+        <w:t xml:space="preserve"> запросов </w:t>
+      </w:r>
+      <w:r>
+        <w:rPr>
+          <w:rFonts w:ascii="Courier New" w:hAnsi="Courier New" w:cs="Courier New"/>
+          <w:b/>
+          <w:sz w:val="28"/>
+          <w:szCs w:val="28"/>
+          <w:lang w:val="en-US"/>
+        </w:rPr>
+        <w:t>set</w:t>
+      </w:r>
+      <w:r>
+        <w:rPr>
+          <w:rFonts w:ascii="Courier New" w:hAnsi="Courier New" w:cs="Courier New"/>
+          <w:b/>
           <w:sz w:val="28"/>
           <w:szCs w:val="28"/>
         </w:rPr>
         <w:t>,</w:t>
       </w:r>
-      <w:bookmarkStart w:id="0" w:name="_GoBack"/>
-      <w:bookmarkEnd w:id="0"/>
-      <w:r>
-        <w:rPr>
-          <w:rFonts w:ascii="Courier New" w:hAnsi="Courier New" w:cs="Courier New"/>
-          <w:sz w:val="28"/>
-          <w:szCs w:val="28"/>
-        </w:rPr>
-        <w:t xml:space="preserve"> позволяющее</w:t>
-      </w:r>
-      <w:r>
-        <w:rPr>
-          <w:rFonts w:ascii="Courier New" w:hAnsi="Courier New" w:cs="Courier New"/>
-          <w:sz w:val="28"/>
-          <w:szCs w:val="28"/>
-        </w:rPr>
-        <w:t xml:space="preserve"> исследовать скорость выполнения</w:t>
-      </w:r>
-      <w:r>
-        <w:rPr>
-          <w:rFonts w:ascii="Courier New" w:hAnsi="Courier New" w:cs="Courier New"/>
-          <w:sz w:val="28"/>
-          <w:szCs w:val="28"/>
-        </w:rPr>
-        <w:t xml:space="preserve"> 10000</w:t>
-      </w:r>
-      <w:r>
-        <w:rPr>
-          <w:rFonts w:ascii="Courier New" w:hAnsi="Courier New" w:cs="Courier New"/>
-          <w:sz w:val="28"/>
-          <w:szCs w:val="28"/>
-        </w:rPr>
-        <w:t xml:space="preserve"> запросов </w:t>
-      </w:r>
-      <w:proofErr w:type="gramStart"/>
-      <w:r>
-        <w:rPr>
-          <w:rFonts w:ascii="Courier New" w:hAnsi="Courier New" w:cs="Courier New"/>
-          <w:b/>
-          <w:sz w:val="28"/>
-          <w:szCs w:val="28"/>
-          <w:lang w:val="en-US"/>
-        </w:rPr>
-        <w:t>set</w:t>
-      </w:r>
-      <w:r>
-        <w:rPr>
-          <w:rFonts w:ascii="Courier New" w:hAnsi="Courier New" w:cs="Courier New"/>
-          <w:b/>
-          <w:sz w:val="28"/>
-          <w:szCs w:val="28"/>
-        </w:rPr>
-        <w:t>,</w:t>
-      </w:r>
       <w:r>
         <w:rPr>
           <w:rFonts w:ascii="Courier New" w:hAnsi="Courier New" w:cs="Courier New"/>
@@ -728,16 +666,7 @@
           <w:sz w:val="28"/>
           <w:szCs w:val="28"/>
         </w:rPr>
-        <w:t xml:space="preserve">  </w:t>
-      </w:r>
-      <w:proofErr w:type="gramEnd"/>
-      <w:r>
-        <w:rPr>
-          <w:rFonts w:ascii="Courier New" w:hAnsi="Courier New" w:cs="Courier New"/>
-          <w:sz w:val="28"/>
-          <w:szCs w:val="28"/>
-        </w:rPr>
-        <w:t xml:space="preserve">10000 </w:t>
+        <w:t xml:space="preserve">  10000 </w:t>
       </w:r>
       <w:r>
         <w:rPr>
@@ -1013,7 +942,6 @@
               </w:rPr>
               <w:t>(</w:t>
             </w:r>
-            <w:proofErr w:type="spellStart"/>
             <w:r>
               <w:rPr>
                 <w:rFonts w:ascii="Courier New" w:hAnsi="Courier New" w:cs="Courier New"/>
@@ -1022,7 +950,6 @@
               </w:rPr>
               <w:t>мс</w:t>
             </w:r>
-            <w:proofErr w:type="spellEnd"/>
             <w:r>
               <w:rPr>
                 <w:rFonts w:ascii="Courier New" w:hAnsi="Courier New" w:cs="Courier New"/>
@@ -1147,8 +1074,18 @@
                 <w:rFonts w:ascii="Courier New" w:hAnsi="Courier New" w:cs="Courier New"/>
                 <w:sz w:val="24"/>
                 <w:szCs w:val="24"/>
+                <w:lang w:val="en-US"/>
               </w:rPr>
             </w:pPr>
+            <w:r>
+              <w:rPr>
+                <w:rFonts w:ascii="Courier New" w:hAnsi="Courier New" w:cs="Courier New"/>
+                <w:sz w:val="24"/>
+                <w:szCs w:val="24"/>
+                <w:lang w:val="en-US"/>
+              </w:rPr>
+              <w:t>3376</w:t>
+            </w:r>
           </w:p>
         </w:tc>
       </w:tr>
@@ -1190,7 +1127,6 @@
                 <w:szCs w:val="24"/>
               </w:rPr>
             </w:pPr>
-            <w:proofErr w:type="spellStart"/>
             <w:r>
               <w:rPr>
                 <w:rFonts w:ascii="Courier New" w:hAnsi="Courier New" w:cs="Courier New"/>
@@ -1200,7 +1136,6 @@
               </w:rPr>
               <w:t>get</w:t>
             </w:r>
-            <w:proofErr w:type="spellEnd"/>
             <w:r>
               <w:rPr>
                 <w:rFonts w:ascii="Courier New" w:hAnsi="Courier New" w:cs="Courier New"/>
@@ -1263,8 +1198,18 @@
                 <w:rFonts w:ascii="Courier New" w:hAnsi="Courier New" w:cs="Courier New"/>
                 <w:sz w:val="24"/>
                 <w:szCs w:val="24"/>
+                <w:lang w:val="en-US"/>
               </w:rPr>
             </w:pPr>
+            <w:r>
+              <w:rPr>
+                <w:rFonts w:ascii="Courier New" w:hAnsi="Courier New" w:cs="Courier New"/>
+                <w:sz w:val="24"/>
+                <w:szCs w:val="24"/>
+                <w:lang w:val="en-US"/>
+              </w:rPr>
+              <w:t>3236</w:t>
+            </w:r>
           </w:p>
         </w:tc>
       </w:tr>
@@ -1381,8 +1326,18 @@
                 <w:rFonts w:ascii="Courier New" w:hAnsi="Courier New" w:cs="Courier New"/>
                 <w:sz w:val="24"/>
                 <w:szCs w:val="24"/>
+                <w:lang w:val="en-US"/>
               </w:rPr>
             </w:pPr>
+            <w:r>
+              <w:rPr>
+                <w:rFonts w:ascii="Courier New" w:hAnsi="Courier New" w:cs="Courier New"/>
+                <w:sz w:val="24"/>
+                <w:szCs w:val="24"/>
+                <w:lang w:val="en-US"/>
+              </w:rPr>
+              <w:t>3204</w:t>
+            </w:r>
           </w:p>
         </w:tc>
       </w:tr>
@@ -1464,51 +1419,82 @@
           <w:sz w:val="28"/>
           <w:szCs w:val="28"/>
         </w:rPr>
+        <w:t xml:space="preserve"> 17-0</w:t>
+      </w:r>
+      <w:r>
+        <w:rPr>
+          <w:rFonts w:ascii="Courier New" w:hAnsi="Courier New" w:cs="Courier New"/>
+          <w:sz w:val="28"/>
+          <w:szCs w:val="28"/>
+        </w:rPr>
+        <w:t>3</w:t>
+      </w:r>
+      <w:r>
+        <w:rPr>
+          <w:rFonts w:ascii="Courier New" w:hAnsi="Courier New" w:cs="Courier New"/>
+          <w:sz w:val="28"/>
+          <w:szCs w:val="28"/>
+        </w:rPr>
+        <w:t>.</w:t>
+      </w:r>
+      <w:r>
+        <w:rPr>
+          <w:rFonts w:ascii="Courier New" w:hAnsi="Courier New" w:cs="Courier New"/>
+          <w:sz w:val="28"/>
+          <w:szCs w:val="28"/>
+          <w:lang w:val="en-US"/>
+        </w:rPr>
+        <w:t>js</w:t>
+      </w:r>
+      <w:r>
+        <w:rPr>
+          <w:rFonts w:ascii="Courier New" w:hAnsi="Courier New" w:cs="Courier New"/>
+          <w:sz w:val="28"/>
+          <w:szCs w:val="28"/>
+        </w:rPr>
+        <w:t>,</w:t>
+      </w:r>
+      <w:r>
+        <w:rPr>
+          <w:rFonts w:ascii="Courier New" w:hAnsi="Courier New" w:cs="Courier New"/>
+          <w:sz w:val="28"/>
+          <w:szCs w:val="28"/>
+        </w:rPr>
         <w:t xml:space="preserve"> </w:t>
       </w:r>
-      <w:proofErr w:type="gramStart"/>
-      <w:r>
-        <w:rPr>
-          <w:rFonts w:ascii="Courier New" w:hAnsi="Courier New" w:cs="Courier New"/>
-          <w:sz w:val="28"/>
-          <w:szCs w:val="28"/>
-        </w:rPr>
-        <w:t>17-0</w:t>
-      </w:r>
-      <w:r>
-        <w:rPr>
-          <w:rFonts w:ascii="Courier New" w:hAnsi="Courier New" w:cs="Courier New"/>
-          <w:sz w:val="28"/>
-          <w:szCs w:val="28"/>
-        </w:rPr>
-        <w:t>3</w:t>
-      </w:r>
-      <w:r>
-        <w:rPr>
-          <w:rFonts w:ascii="Courier New" w:hAnsi="Courier New" w:cs="Courier New"/>
-          <w:sz w:val="28"/>
-          <w:szCs w:val="28"/>
-        </w:rPr>
-        <w:t>.</w:t>
-      </w:r>
-      <w:proofErr w:type="spellStart"/>
-      <w:r>
-        <w:rPr>
-          <w:rFonts w:ascii="Courier New" w:hAnsi="Courier New" w:cs="Courier New"/>
+      <w:r>
+        <w:rPr>
+          <w:rFonts w:ascii="Courier New" w:hAnsi="Courier New" w:cs="Courier New"/>
+          <w:sz w:val="28"/>
+          <w:szCs w:val="28"/>
+        </w:rPr>
+        <w:t xml:space="preserve"> позволяющее исследовать скорость выполнения</w:t>
+      </w:r>
+      <w:r>
+        <w:rPr>
+          <w:rFonts w:ascii="Courier New" w:hAnsi="Courier New" w:cs="Courier New"/>
+          <w:sz w:val="28"/>
+          <w:szCs w:val="28"/>
+        </w:rPr>
+        <w:t xml:space="preserve"> 10000</w:t>
+      </w:r>
+      <w:r>
+        <w:rPr>
+          <w:rFonts w:ascii="Courier New" w:hAnsi="Courier New" w:cs="Courier New"/>
+          <w:sz w:val="28"/>
+          <w:szCs w:val="28"/>
+        </w:rPr>
+        <w:t xml:space="preserve"> запросов </w:t>
+      </w:r>
+      <w:r>
+        <w:rPr>
+          <w:rFonts w:ascii="Courier New" w:hAnsi="Courier New" w:cs="Courier New"/>
+          <w:b/>
           <w:sz w:val="28"/>
           <w:szCs w:val="28"/>
           <w:lang w:val="en-US"/>
         </w:rPr>
-        <w:t>js</w:t>
-      </w:r>
-      <w:proofErr w:type="spellEnd"/>
-      <w:r>
-        <w:rPr>
-          <w:rFonts w:ascii="Courier New" w:hAnsi="Courier New" w:cs="Courier New"/>
-          <w:sz w:val="28"/>
-          <w:szCs w:val="28"/>
-        </w:rPr>
-        <w:t>,</w:t>
+        <w:t>incr</w:t>
       </w:r>
       <w:r>
         <w:rPr>
@@ -1524,34 +1510,32 @@
           <w:sz w:val="28"/>
           <w:szCs w:val="28"/>
         </w:rPr>
-        <w:t xml:space="preserve"> позволяющее</w:t>
-      </w:r>
-      <w:proofErr w:type="gramEnd"/>
-      <w:r>
-        <w:rPr>
-          <w:rFonts w:ascii="Courier New" w:hAnsi="Courier New" w:cs="Courier New"/>
-          <w:sz w:val="28"/>
-          <w:szCs w:val="28"/>
-        </w:rPr>
-        <w:t xml:space="preserve"> исследовать скорость выполнения</w:t>
-      </w:r>
-      <w:r>
-        <w:rPr>
-          <w:rFonts w:ascii="Courier New" w:hAnsi="Courier New" w:cs="Courier New"/>
-          <w:sz w:val="28"/>
-          <w:szCs w:val="28"/>
-        </w:rPr>
-        <w:t xml:space="preserve"> 10000</w:t>
-      </w:r>
-      <w:r>
-        <w:rPr>
-          <w:rFonts w:ascii="Courier New" w:hAnsi="Courier New" w:cs="Courier New"/>
-          <w:sz w:val="28"/>
-          <w:szCs w:val="28"/>
-        </w:rPr>
-        <w:t xml:space="preserve"> запросов </w:t>
-      </w:r>
-      <w:proofErr w:type="spellStart"/>
+        <w:t xml:space="preserve">и </w:t>
+      </w:r>
+      <w:r>
+        <w:rPr>
+          <w:rFonts w:ascii="Courier New" w:hAnsi="Courier New" w:cs="Courier New"/>
+          <w:sz w:val="28"/>
+          <w:szCs w:val="28"/>
+        </w:rPr>
+        <w:t xml:space="preserve">  10000 </w:t>
+      </w:r>
+      <w:r>
+        <w:rPr>
+          <w:rFonts w:ascii="Courier New" w:hAnsi="Courier New" w:cs="Courier New"/>
+          <w:sz w:val="28"/>
+          <w:szCs w:val="28"/>
+        </w:rPr>
+        <w:t xml:space="preserve">запросов </w:t>
+      </w:r>
+      <w:r>
+        <w:rPr>
+          <w:rFonts w:ascii="Courier New" w:hAnsi="Courier New" w:cs="Courier New"/>
+          <w:sz w:val="28"/>
+          <w:szCs w:val="28"/>
+        </w:rPr>
+        <w:t xml:space="preserve"> </w:t>
+      </w:r>
       <w:r>
         <w:rPr>
           <w:rFonts w:ascii="Courier New" w:hAnsi="Courier New" w:cs="Courier New"/>
@@ -1560,61 +1544,8 @@
           <w:szCs w:val="28"/>
           <w:lang w:val="en-US"/>
         </w:rPr>
-        <w:t>incr</w:t>
-      </w:r>
-      <w:proofErr w:type="spellEnd"/>
-      <w:r>
-        <w:rPr>
-          <w:rFonts w:ascii="Courier New" w:hAnsi="Courier New" w:cs="Courier New"/>
-          <w:sz w:val="28"/>
-          <w:szCs w:val="28"/>
-        </w:rPr>
-        <w:t xml:space="preserve"> </w:t>
-      </w:r>
-      <w:r>
-        <w:rPr>
-          <w:rFonts w:ascii="Courier New" w:hAnsi="Courier New" w:cs="Courier New"/>
-          <w:sz w:val="28"/>
-          <w:szCs w:val="28"/>
-        </w:rPr>
-        <w:t xml:space="preserve">и </w:t>
-      </w:r>
-      <w:r>
-        <w:rPr>
-          <w:rFonts w:ascii="Courier New" w:hAnsi="Courier New" w:cs="Courier New"/>
-          <w:sz w:val="28"/>
-          <w:szCs w:val="28"/>
-        </w:rPr>
-        <w:t xml:space="preserve">  10000 </w:t>
-      </w:r>
-      <w:r>
-        <w:rPr>
-          <w:rFonts w:ascii="Courier New" w:hAnsi="Courier New" w:cs="Courier New"/>
-          <w:sz w:val="28"/>
-          <w:szCs w:val="28"/>
-        </w:rPr>
-        <w:t xml:space="preserve">запросов </w:t>
-      </w:r>
-      <w:r>
-        <w:rPr>
-          <w:rFonts w:ascii="Courier New" w:hAnsi="Courier New" w:cs="Courier New"/>
-          <w:sz w:val="28"/>
-          <w:szCs w:val="28"/>
-        </w:rPr>
-        <w:t xml:space="preserve"> </w:t>
-      </w:r>
-      <w:proofErr w:type="spellStart"/>
-      <w:r>
-        <w:rPr>
-          <w:rFonts w:ascii="Courier New" w:hAnsi="Courier New" w:cs="Courier New"/>
-          <w:b/>
-          <w:sz w:val="28"/>
-          <w:szCs w:val="28"/>
-          <w:lang w:val="en-US"/>
-        </w:rPr>
         <w:t>decr</w:t>
       </w:r>
-      <w:proofErr w:type="spellEnd"/>
       <w:r>
         <w:rPr>
           <w:rFonts w:ascii="Courier New" w:hAnsi="Courier New" w:cs="Courier New"/>
@@ -1843,7 +1774,6 @@
               </w:rPr>
               <w:t>(</w:t>
             </w:r>
-            <w:proofErr w:type="spellStart"/>
             <w:r>
               <w:rPr>
                 <w:rFonts w:ascii="Courier New" w:hAnsi="Courier New" w:cs="Courier New"/>
@@ -1852,7 +1782,6 @@
               </w:rPr>
               <w:t>мс</w:t>
             </w:r>
-            <w:proofErr w:type="spellEnd"/>
             <w:r>
               <w:rPr>
                 <w:rFonts w:ascii="Courier New" w:hAnsi="Courier New" w:cs="Courier New"/>
@@ -1904,7 +1833,6 @@
                 <w:lang w:val="en-US"/>
               </w:rPr>
             </w:pPr>
-            <w:proofErr w:type="spellStart"/>
             <w:r>
               <w:rPr>
                 <w:rFonts w:ascii="Courier New" w:hAnsi="Courier New" w:cs="Courier New"/>
@@ -1915,7 +1843,6 @@
               </w:rPr>
               <w:t>incr</w:t>
             </w:r>
-            <w:proofErr w:type="spellEnd"/>
             <w:r>
               <w:rPr>
                 <w:rFonts w:ascii="Courier New" w:hAnsi="Courier New" w:cs="Courier New"/>
@@ -1934,29 +1861,7 @@
                 <w:szCs w:val="24"/>
                 <w:lang w:val="en-US"/>
               </w:rPr>
-              <w:t>‘</w:t>
-            </w:r>
-            <w:proofErr w:type="spellStart"/>
-            <w:r>
-              <w:rPr>
-                <w:rFonts w:ascii="Courier New" w:hAnsi="Courier New" w:cs="Courier New"/>
-                <w:i/>
-                <w:sz w:val="24"/>
-                <w:szCs w:val="24"/>
-                <w:lang w:val="en-US"/>
-              </w:rPr>
-              <w:t>incr</w:t>
-            </w:r>
-            <w:proofErr w:type="spellEnd"/>
-            <w:r>
-              <w:rPr>
-                <w:rFonts w:ascii="Courier New" w:hAnsi="Courier New" w:cs="Courier New"/>
-                <w:i/>
-                <w:sz w:val="24"/>
-                <w:szCs w:val="24"/>
-                <w:lang w:val="en-US"/>
-              </w:rPr>
-              <w:t>’</w:t>
+              <w:t>‘incr’</w:t>
             </w:r>
             <w:r>
               <w:rPr>
@@ -1983,6 +1888,15 @@
                 <w:szCs w:val="24"/>
               </w:rPr>
             </w:pPr>
+            <w:r>
+              <w:rPr>
+                <w:rFonts w:ascii="Courier New" w:hAnsi="Courier New" w:cs="Courier New"/>
+                <w:sz w:val="24"/>
+                <w:szCs w:val="24"/>
+                <w:lang w:val="en-US"/>
+              </w:rPr>
+              <w:t>3547</w:t>
+            </w:r>
           </w:p>
         </w:tc>
       </w:tr>
@@ -2024,7 +1938,6 @@
                 <w:szCs w:val="24"/>
               </w:rPr>
             </w:pPr>
-            <w:proofErr w:type="spellStart"/>
             <w:r>
               <w:rPr>
                 <w:rFonts w:ascii="Courier New" w:hAnsi="Courier New" w:cs="Courier New"/>
@@ -2035,7 +1948,6 @@
               </w:rPr>
               <w:t>decr</w:t>
             </w:r>
-            <w:proofErr w:type="spellEnd"/>
             <w:r>
               <w:rPr>
                 <w:rFonts w:ascii="Courier New" w:hAnsi="Courier New" w:cs="Courier New"/>
@@ -2064,29 +1976,7 @@
                 <w:szCs w:val="24"/>
                 <w:lang w:val="en-US"/>
               </w:rPr>
-              <w:t>‘</w:t>
-            </w:r>
-            <w:proofErr w:type="spellStart"/>
-            <w:r>
-              <w:rPr>
-                <w:rFonts w:ascii="Courier New" w:hAnsi="Courier New" w:cs="Courier New"/>
-                <w:i/>
-                <w:sz w:val="24"/>
-                <w:szCs w:val="24"/>
-                <w:lang w:val="en-US"/>
-              </w:rPr>
-              <w:t>incr</w:t>
-            </w:r>
-            <w:proofErr w:type="spellEnd"/>
-            <w:r>
-              <w:rPr>
-                <w:rFonts w:ascii="Courier New" w:hAnsi="Courier New" w:cs="Courier New"/>
-                <w:i/>
-                <w:sz w:val="24"/>
-                <w:szCs w:val="24"/>
-                <w:lang w:val="en-US"/>
-              </w:rPr>
-              <w:t>’</w:t>
+              <w:t>‘incr’</w:t>
             </w:r>
             <w:r>
               <w:rPr>
@@ -2112,6 +2002,15 @@
                 <w:szCs w:val="24"/>
               </w:rPr>
             </w:pPr>
+            <w:r>
+              <w:rPr>
+                <w:rFonts w:ascii="Courier New" w:hAnsi="Courier New" w:cs="Courier New"/>
+                <w:sz w:val="24"/>
+                <w:szCs w:val="24"/>
+                <w:lang w:val="en-US"/>
+              </w:rPr>
+              <w:t>3273</w:t>
+            </w:r>
           </w:p>
         </w:tc>
       </w:tr>
@@ -2188,51 +2087,82 @@
           <w:sz w:val="28"/>
           <w:szCs w:val="28"/>
         </w:rPr>
+        <w:t xml:space="preserve"> 17-</w:t>
+      </w:r>
+      <w:r>
+        <w:rPr>
+          <w:rFonts w:ascii="Courier New" w:hAnsi="Courier New" w:cs="Courier New"/>
+          <w:sz w:val="28"/>
+          <w:szCs w:val="28"/>
+        </w:rPr>
+        <w:t>04</w:t>
+      </w:r>
+      <w:r>
+        <w:rPr>
+          <w:rFonts w:ascii="Courier New" w:hAnsi="Courier New" w:cs="Courier New"/>
+          <w:sz w:val="28"/>
+          <w:szCs w:val="28"/>
+        </w:rPr>
+        <w:t>.</w:t>
+      </w:r>
+      <w:r>
+        <w:rPr>
+          <w:rFonts w:ascii="Courier New" w:hAnsi="Courier New" w:cs="Courier New"/>
+          <w:sz w:val="28"/>
+          <w:szCs w:val="28"/>
+          <w:lang w:val="en-US"/>
+        </w:rPr>
+        <w:t>js</w:t>
+      </w:r>
+      <w:r>
+        <w:rPr>
+          <w:rFonts w:ascii="Courier New" w:hAnsi="Courier New" w:cs="Courier New"/>
+          <w:sz w:val="28"/>
+          <w:szCs w:val="28"/>
+        </w:rPr>
+        <w:t>,</w:t>
+      </w:r>
+      <w:r>
+        <w:rPr>
+          <w:rFonts w:ascii="Courier New" w:hAnsi="Courier New" w:cs="Courier New"/>
+          <w:sz w:val="28"/>
+          <w:szCs w:val="28"/>
+        </w:rPr>
         <w:t xml:space="preserve"> </w:t>
       </w:r>
-      <w:proofErr w:type="gramStart"/>
-      <w:r>
-        <w:rPr>
-          <w:rFonts w:ascii="Courier New" w:hAnsi="Courier New" w:cs="Courier New"/>
-          <w:sz w:val="28"/>
-          <w:szCs w:val="28"/>
-        </w:rPr>
-        <w:t>17-</w:t>
-      </w:r>
-      <w:r>
-        <w:rPr>
-          <w:rFonts w:ascii="Courier New" w:hAnsi="Courier New" w:cs="Courier New"/>
-          <w:sz w:val="28"/>
-          <w:szCs w:val="28"/>
-        </w:rPr>
-        <w:t>04</w:t>
-      </w:r>
-      <w:r>
-        <w:rPr>
-          <w:rFonts w:ascii="Courier New" w:hAnsi="Courier New" w:cs="Courier New"/>
-          <w:sz w:val="28"/>
-          <w:szCs w:val="28"/>
-        </w:rPr>
-        <w:t>.</w:t>
-      </w:r>
-      <w:proofErr w:type="spellStart"/>
-      <w:r>
-        <w:rPr>
-          <w:rFonts w:ascii="Courier New" w:hAnsi="Courier New" w:cs="Courier New"/>
+      <w:r>
+        <w:rPr>
+          <w:rFonts w:ascii="Courier New" w:hAnsi="Courier New" w:cs="Courier New"/>
+          <w:sz w:val="28"/>
+          <w:szCs w:val="28"/>
+        </w:rPr>
+        <w:t xml:space="preserve"> позволяющее исследовать скорость выполнения</w:t>
+      </w:r>
+      <w:r>
+        <w:rPr>
+          <w:rFonts w:ascii="Courier New" w:hAnsi="Courier New" w:cs="Courier New"/>
+          <w:sz w:val="28"/>
+          <w:szCs w:val="28"/>
+        </w:rPr>
+        <w:t xml:space="preserve"> 10000</w:t>
+      </w:r>
+      <w:r>
+        <w:rPr>
+          <w:rFonts w:ascii="Courier New" w:hAnsi="Courier New" w:cs="Courier New"/>
+          <w:sz w:val="28"/>
+          <w:szCs w:val="28"/>
+        </w:rPr>
+        <w:t xml:space="preserve"> запросов </w:t>
+      </w:r>
+      <w:r>
+        <w:rPr>
+          <w:rFonts w:ascii="Courier New" w:hAnsi="Courier New" w:cs="Courier New"/>
+          <w:b/>
           <w:sz w:val="28"/>
           <w:szCs w:val="28"/>
           <w:lang w:val="en-US"/>
         </w:rPr>
-        <w:t>js</w:t>
-      </w:r>
-      <w:proofErr w:type="spellEnd"/>
-      <w:r>
-        <w:rPr>
-          <w:rFonts w:ascii="Courier New" w:hAnsi="Courier New" w:cs="Courier New"/>
-          <w:sz w:val="28"/>
-          <w:szCs w:val="28"/>
-        </w:rPr>
-        <w:t>,</w:t>
+        <w:t>hset</w:t>
       </w:r>
       <w:r>
         <w:rPr>
@@ -2248,34 +2178,32 @@
           <w:sz w:val="28"/>
           <w:szCs w:val="28"/>
         </w:rPr>
-        <w:t xml:space="preserve"> позволяющее</w:t>
-      </w:r>
-      <w:proofErr w:type="gramEnd"/>
-      <w:r>
-        <w:rPr>
-          <w:rFonts w:ascii="Courier New" w:hAnsi="Courier New" w:cs="Courier New"/>
-          <w:sz w:val="28"/>
-          <w:szCs w:val="28"/>
-        </w:rPr>
-        <w:t xml:space="preserve"> исследовать скорость выполнения</w:t>
-      </w:r>
-      <w:r>
-        <w:rPr>
-          <w:rFonts w:ascii="Courier New" w:hAnsi="Courier New" w:cs="Courier New"/>
-          <w:sz w:val="28"/>
-          <w:szCs w:val="28"/>
-        </w:rPr>
-        <w:t xml:space="preserve"> 10000</w:t>
-      </w:r>
-      <w:r>
-        <w:rPr>
-          <w:rFonts w:ascii="Courier New" w:hAnsi="Courier New" w:cs="Courier New"/>
-          <w:sz w:val="28"/>
-          <w:szCs w:val="28"/>
-        </w:rPr>
-        <w:t xml:space="preserve"> запросов </w:t>
-      </w:r>
-      <w:proofErr w:type="spellStart"/>
+        <w:t xml:space="preserve">и </w:t>
+      </w:r>
+      <w:r>
+        <w:rPr>
+          <w:rFonts w:ascii="Courier New" w:hAnsi="Courier New" w:cs="Courier New"/>
+          <w:sz w:val="28"/>
+          <w:szCs w:val="28"/>
+        </w:rPr>
+        <w:t xml:space="preserve">  10000 </w:t>
+      </w:r>
+      <w:r>
+        <w:rPr>
+          <w:rFonts w:ascii="Courier New" w:hAnsi="Courier New" w:cs="Courier New"/>
+          <w:sz w:val="28"/>
+          <w:szCs w:val="28"/>
+        </w:rPr>
+        <w:t xml:space="preserve">запросов </w:t>
+      </w:r>
+      <w:r>
+        <w:rPr>
+          <w:rFonts w:ascii="Courier New" w:hAnsi="Courier New" w:cs="Courier New"/>
+          <w:sz w:val="28"/>
+          <w:szCs w:val="28"/>
+        </w:rPr>
+        <w:t xml:space="preserve"> </w:t>
+      </w:r>
       <w:r>
         <w:rPr>
           <w:rFonts w:ascii="Courier New" w:hAnsi="Courier New" w:cs="Courier New"/>
@@ -2284,61 +2212,8 @@
           <w:szCs w:val="28"/>
           <w:lang w:val="en-US"/>
         </w:rPr>
-        <w:t>hset</w:t>
-      </w:r>
-      <w:proofErr w:type="spellEnd"/>
-      <w:r>
-        <w:rPr>
-          <w:rFonts w:ascii="Courier New" w:hAnsi="Courier New" w:cs="Courier New"/>
-          <w:sz w:val="28"/>
-          <w:szCs w:val="28"/>
-        </w:rPr>
-        <w:t xml:space="preserve"> </w:t>
-      </w:r>
-      <w:r>
-        <w:rPr>
-          <w:rFonts w:ascii="Courier New" w:hAnsi="Courier New" w:cs="Courier New"/>
-          <w:sz w:val="28"/>
-          <w:szCs w:val="28"/>
-        </w:rPr>
-        <w:t xml:space="preserve">и </w:t>
-      </w:r>
-      <w:r>
-        <w:rPr>
-          <w:rFonts w:ascii="Courier New" w:hAnsi="Courier New" w:cs="Courier New"/>
-          <w:sz w:val="28"/>
-          <w:szCs w:val="28"/>
-        </w:rPr>
-        <w:t xml:space="preserve">  10000 </w:t>
-      </w:r>
-      <w:r>
-        <w:rPr>
-          <w:rFonts w:ascii="Courier New" w:hAnsi="Courier New" w:cs="Courier New"/>
-          <w:sz w:val="28"/>
-          <w:szCs w:val="28"/>
-        </w:rPr>
-        <w:t xml:space="preserve">запросов </w:t>
-      </w:r>
-      <w:r>
-        <w:rPr>
-          <w:rFonts w:ascii="Courier New" w:hAnsi="Courier New" w:cs="Courier New"/>
-          <w:sz w:val="28"/>
-          <w:szCs w:val="28"/>
-        </w:rPr>
-        <w:t xml:space="preserve"> </w:t>
-      </w:r>
-      <w:proofErr w:type="spellStart"/>
-      <w:r>
-        <w:rPr>
-          <w:rFonts w:ascii="Courier New" w:hAnsi="Courier New" w:cs="Courier New"/>
-          <w:b/>
-          <w:sz w:val="28"/>
-          <w:szCs w:val="28"/>
-          <w:lang w:val="en-US"/>
-        </w:rPr>
         <w:t>hget</w:t>
       </w:r>
-      <w:proofErr w:type="spellEnd"/>
       <w:r>
         <w:rPr>
           <w:rFonts w:ascii="Courier New" w:hAnsi="Courier New" w:cs="Courier New"/>
@@ -2559,7 +2434,6 @@
               </w:rPr>
               <w:t>(</w:t>
             </w:r>
-            <w:proofErr w:type="spellStart"/>
             <w:r>
               <w:rPr>
                 <w:rFonts w:ascii="Courier New" w:hAnsi="Courier New" w:cs="Courier New"/>
@@ -2568,7 +2442,6 @@
               </w:rPr>
               <w:t>мс</w:t>
             </w:r>
-            <w:proofErr w:type="spellEnd"/>
             <w:r>
               <w:rPr>
                 <w:rFonts w:ascii="Courier New" w:hAnsi="Courier New" w:cs="Courier New"/>
@@ -2620,7 +2493,6 @@
                 <w:lang w:val="en-US"/>
               </w:rPr>
             </w:pPr>
-            <w:proofErr w:type="spellStart"/>
             <w:r>
               <w:rPr>
                 <w:rFonts w:ascii="Courier New" w:hAnsi="Courier New" w:cs="Courier New"/>
@@ -2631,7 +2503,6 @@
               </w:rPr>
               <w:t>hset</w:t>
             </w:r>
-            <w:proofErr w:type="spellEnd"/>
             <w:r>
               <w:rPr>
                 <w:rFonts w:ascii="Courier New" w:hAnsi="Courier New" w:cs="Courier New"/>
@@ -2661,51 +2532,7 @@
                 <w:szCs w:val="24"/>
                 <w:lang w:val="en-US"/>
               </w:rPr>
-              <w:t>, ‘{id:n,</w:t>
-            </w:r>
-            <w:proofErr w:type="spellStart"/>
-            <w:r>
-              <w:rPr>
-                <w:rFonts w:ascii="Courier New" w:hAnsi="Courier New" w:cs="Courier New"/>
-                <w:i/>
-                <w:sz w:val="24"/>
-                <w:szCs w:val="24"/>
-                <w:lang w:val="en-US"/>
-              </w:rPr>
-              <w:t>val</w:t>
-            </w:r>
-            <w:proofErr w:type="spellEnd"/>
-            <w:r>
-              <w:rPr>
-                <w:rFonts w:ascii="Courier New" w:hAnsi="Courier New" w:cs="Courier New"/>
-                <w:i/>
-                <w:sz w:val="24"/>
-                <w:szCs w:val="24"/>
-                <w:lang w:val="en-US"/>
-              </w:rPr>
-              <w:t>:”</w:t>
-            </w:r>
-            <w:proofErr w:type="spellStart"/>
-            <w:r>
-              <w:rPr>
-                <w:rFonts w:ascii="Courier New" w:hAnsi="Courier New" w:cs="Courier New"/>
-                <w:i/>
-                <w:sz w:val="24"/>
-                <w:szCs w:val="24"/>
-                <w:lang w:val="en-US"/>
-              </w:rPr>
-              <w:t>val</w:t>
-            </w:r>
-            <w:proofErr w:type="spellEnd"/>
-            <w:r>
-              <w:rPr>
-                <w:rFonts w:ascii="Courier New" w:hAnsi="Courier New" w:cs="Courier New"/>
-                <w:i/>
-                <w:sz w:val="24"/>
-                <w:szCs w:val="24"/>
-                <w:lang w:val="en-US"/>
-              </w:rPr>
-              <w:t>-</w:t>
+              <w:t>, ‘{id:n,val:”val-</w:t>
             </w:r>
             <w:r>
               <w:rPr>
@@ -2795,6 +2622,15 @@
                 <w:lang w:val="en-US"/>
               </w:rPr>
             </w:pPr>
+            <w:r>
+              <w:rPr>
+                <w:rFonts w:ascii="Courier New" w:hAnsi="Courier New" w:cs="Courier New"/>
+                <w:sz w:val="24"/>
+                <w:szCs w:val="24"/>
+                <w:lang w:val="en-US"/>
+              </w:rPr>
+              <w:t>3472</w:t>
+            </w:r>
           </w:p>
         </w:tc>
       </w:tr>
@@ -2836,7 +2672,6 @@
                 <w:szCs w:val="24"/>
               </w:rPr>
             </w:pPr>
-            <w:proofErr w:type="spellStart"/>
             <w:r>
               <w:rPr>
                 <w:rFonts w:ascii="Courier New" w:hAnsi="Courier New" w:cs="Courier New"/>
@@ -2847,7 +2682,6 @@
               </w:rPr>
               <w:t>hget</w:t>
             </w:r>
-            <w:proofErr w:type="spellEnd"/>
             <w:r>
               <w:rPr>
                 <w:rFonts w:ascii="Courier New" w:hAnsi="Courier New" w:cs="Courier New"/>
@@ -2939,8 +2773,18 @@
                 <w:rFonts w:ascii="Courier New" w:hAnsi="Courier New" w:cs="Courier New"/>
                 <w:sz w:val="24"/>
                 <w:szCs w:val="24"/>
+                <w:lang w:val="en-US"/>
               </w:rPr>
             </w:pPr>
+            <w:r>
+              <w:rPr>
+                <w:rFonts w:ascii="Courier New" w:hAnsi="Courier New" w:cs="Courier New"/>
+                <w:sz w:val="24"/>
+                <w:szCs w:val="24"/>
+                <w:lang w:val="en-US"/>
+              </w:rPr>
+              <w:t>3349</w:t>
+            </w:r>
           </w:p>
         </w:tc>
       </w:tr>
@@ -3056,7 +2900,6 @@
         </w:rPr>
         <w:t>.</w:t>
       </w:r>
-      <w:proofErr w:type="spellStart"/>
       <w:r>
         <w:rPr>
           <w:rFonts w:ascii="Courier New" w:hAnsi="Courier New" w:cs="Courier New"/>
@@ -3066,7 +2909,6 @@
         </w:rPr>
         <w:t>js</w:t>
       </w:r>
-      <w:proofErr w:type="spellEnd"/>
       <w:r>
         <w:rPr>
           <w:rFonts w:ascii="Courier New" w:hAnsi="Courier New" w:cs="Courier New"/>
@@ -3317,37 +3159,8 @@
           <w:sz w:val="28"/>
           <w:szCs w:val="28"/>
         </w:rPr>
-        <w:t xml:space="preserve">Каким образом обеспечивается </w:t>
-      </w:r>
-      <w:proofErr w:type="spellStart"/>
-      <w:proofErr w:type="gramStart"/>
-      <w:r>
-        <w:rPr>
-          <w:rFonts w:ascii="Courier New" w:hAnsi="Courier New" w:cs="Courier New"/>
-          <w:sz w:val="28"/>
-          <w:szCs w:val="28"/>
-        </w:rPr>
-        <w:t>персистентность</w:t>
-      </w:r>
-      <w:proofErr w:type="spellEnd"/>
-      <w:r>
-        <w:rPr>
-          <w:rFonts w:ascii="Courier New" w:hAnsi="Courier New" w:cs="Courier New"/>
-          <w:sz w:val="28"/>
-          <w:szCs w:val="28"/>
-        </w:rPr>
-        <w:t xml:space="preserve">  данных</w:t>
-      </w:r>
-      <w:proofErr w:type="gramEnd"/>
-      <w:r>
-        <w:rPr>
-          <w:rFonts w:ascii="Courier New" w:hAnsi="Courier New" w:cs="Courier New"/>
-          <w:sz w:val="28"/>
-          <w:szCs w:val="28"/>
-        </w:rPr>
-        <w:t xml:space="preserve"> в СУБД </w:t>
-      </w:r>
-      <w:proofErr w:type="spellStart"/>
+        <w:t xml:space="preserve">Каким образом обеспечивается персистентность  данных в СУБД </w:t>
+      </w:r>
       <w:r>
         <w:rPr>
           <w:rFonts w:ascii="Courier New" w:hAnsi="Courier New" w:cs="Courier New"/>
@@ -3357,7 +3170,6 @@
         </w:rPr>
         <w:t>Redis</w:t>
       </w:r>
-      <w:proofErr w:type="spellEnd"/>
       <w:r>
         <w:rPr>
           <w:rFonts w:ascii="Courier New" w:hAnsi="Courier New" w:cs="Courier New"/>
@@ -3389,8 +3201,6 @@
         </w:rPr>
         <w:t xml:space="preserve">Поясните назначение команд СУБД </w:t>
       </w:r>
-      <w:proofErr w:type="spellStart"/>
-      <w:proofErr w:type="gramStart"/>
       <w:r>
         <w:rPr>
           <w:rFonts w:ascii="Courier New" w:hAnsi="Courier New" w:cs="Courier New"/>
@@ -3400,7 +3210,6 @@
         </w:rPr>
         <w:t>Redis</w:t>
       </w:r>
-      <w:proofErr w:type="spellEnd"/>
       <w:r>
         <w:rPr>
           <w:rFonts w:ascii="Courier New" w:hAnsi="Courier New" w:cs="Courier New"/>
@@ -3435,7 +3244,6 @@
         </w:rPr>
         <w:t>set</w:t>
       </w:r>
-      <w:proofErr w:type="gramEnd"/>
       <w:r>
         <w:rPr>
           <w:rFonts w:ascii="Courier New" w:hAnsi="Courier New" w:cs="Courier New"/>
@@ -3487,19 +3295,8 @@
           <w:sz w:val="28"/>
           <w:szCs w:val="28"/>
         </w:rPr>
-        <w:t xml:space="preserve">, </w:t>
-      </w:r>
-      <w:proofErr w:type="spellStart"/>
-      <w:r>
-        <w:rPr>
-          <w:rFonts w:ascii="Courier New" w:hAnsi="Courier New" w:cs="Courier New"/>
-          <w:b/>
-          <w:sz w:val="28"/>
-          <w:szCs w:val="28"/>
-        </w:rPr>
-        <w:t>getset</w:t>
-      </w:r>
-      <w:proofErr w:type="spellEnd"/>
+        <w:t>, getset</w:t>
+      </w:r>
       <w:r>
         <w:rPr>
           <w:rFonts w:ascii="Courier New" w:hAnsi="Courier New" w:cs="Courier New"/>
@@ -3531,8 +3328,6 @@
         </w:rPr>
         <w:t xml:space="preserve">Поясните назначение команд СУБД </w:t>
       </w:r>
-      <w:proofErr w:type="spellStart"/>
-      <w:proofErr w:type="gramStart"/>
       <w:r>
         <w:rPr>
           <w:rFonts w:ascii="Courier New" w:hAnsi="Courier New" w:cs="Courier New"/>
@@ -3542,7 +3337,6 @@
         </w:rPr>
         <w:t>Redis</w:t>
       </w:r>
-      <w:proofErr w:type="spellEnd"/>
       <w:r>
         <w:rPr>
           <w:rFonts w:ascii="Courier New" w:hAnsi="Courier New" w:cs="Courier New"/>
@@ -3567,7 +3361,6 @@
         </w:rPr>
         <w:t xml:space="preserve"> </w:t>
       </w:r>
-      <w:proofErr w:type="spellStart"/>
       <w:r>
         <w:rPr>
           <w:rFonts w:ascii="Courier New" w:hAnsi="Courier New" w:cs="Courier New"/>
@@ -3578,8 +3371,6 @@
         </w:rPr>
         <w:t>incr</w:t>
       </w:r>
-      <w:proofErr w:type="spellEnd"/>
-      <w:proofErr w:type="gramEnd"/>
       <w:r>
         <w:rPr>
           <w:rFonts w:ascii="Courier New" w:hAnsi="Courier New" w:cs="Courier New"/>
@@ -3596,7 +3387,6 @@
         </w:rPr>
         <w:t xml:space="preserve"> </w:t>
       </w:r>
-      <w:proofErr w:type="spellStart"/>
       <w:r>
         <w:rPr>
           <w:rFonts w:ascii="Courier New" w:hAnsi="Courier New" w:cs="Courier New"/>
@@ -3617,7 +3407,6 @@
         </w:rPr>
         <w:t>cr</w:t>
       </w:r>
-      <w:proofErr w:type="spellEnd"/>
       <w:r>
         <w:rPr>
           <w:rFonts w:ascii="Courier New" w:hAnsi="Courier New" w:cs="Courier New"/>
@@ -3649,8 +3438,6 @@
         </w:rPr>
         <w:t xml:space="preserve">Поясните назначение команд СУБД </w:t>
       </w:r>
-      <w:proofErr w:type="spellStart"/>
-      <w:proofErr w:type="gramStart"/>
       <w:r>
         <w:rPr>
           <w:rFonts w:ascii="Courier New" w:hAnsi="Courier New" w:cs="Courier New"/>
@@ -3660,7 +3447,6 @@
         </w:rPr>
         <w:t>Redis</w:t>
       </w:r>
-      <w:proofErr w:type="spellEnd"/>
       <w:r>
         <w:rPr>
           <w:rFonts w:ascii="Courier New" w:hAnsi="Courier New" w:cs="Courier New"/>
@@ -3677,7 +3463,6 @@
         </w:rPr>
         <w:t xml:space="preserve">  </w:t>
       </w:r>
-      <w:proofErr w:type="spellStart"/>
       <w:r>
         <w:rPr>
           <w:rFonts w:ascii="Courier New" w:hAnsi="Courier New" w:cs="Courier New"/>
@@ -3688,8 +3473,6 @@
         </w:rPr>
         <w:t>mset</w:t>
       </w:r>
-      <w:proofErr w:type="spellEnd"/>
-      <w:proofErr w:type="gramEnd"/>
       <w:r>
         <w:rPr>
           <w:rFonts w:ascii="Courier New" w:hAnsi="Courier New" w:cs="Courier New"/>
@@ -3699,7 +3482,6 @@
         </w:rPr>
         <w:t xml:space="preserve">, </w:t>
       </w:r>
-      <w:proofErr w:type="spellStart"/>
       <w:r>
         <w:rPr>
           <w:rFonts w:ascii="Courier New" w:hAnsi="Courier New" w:cs="Courier New"/>
@@ -3710,7 +3492,6 @@
         </w:rPr>
         <w:t>mget</w:t>
       </w:r>
-      <w:proofErr w:type="spellEnd"/>
       <w:r>
         <w:rPr>
           <w:rFonts w:ascii="Courier New" w:hAnsi="Courier New" w:cs="Courier New"/>
@@ -3742,8 +3523,6 @@
         </w:rPr>
         <w:t xml:space="preserve">Поясните назначение команд СУБД </w:t>
       </w:r>
-      <w:proofErr w:type="spellStart"/>
-      <w:proofErr w:type="gramStart"/>
       <w:r>
         <w:rPr>
           <w:rFonts w:ascii="Courier New" w:hAnsi="Courier New" w:cs="Courier New"/>
@@ -3753,7 +3532,6 @@
         </w:rPr>
         <w:t>Redis</w:t>
       </w:r>
-      <w:proofErr w:type="spellEnd"/>
       <w:r>
         <w:rPr>
           <w:rFonts w:ascii="Courier New" w:hAnsi="Courier New" w:cs="Courier New"/>
@@ -3770,7 +3548,6 @@
         </w:rPr>
         <w:t xml:space="preserve">  </w:t>
       </w:r>
-      <w:proofErr w:type="spellStart"/>
       <w:r>
         <w:rPr>
           <w:rFonts w:ascii="Courier New" w:hAnsi="Courier New" w:cs="Courier New"/>
@@ -3791,8 +3568,6 @@
         </w:rPr>
         <w:t>set</w:t>
       </w:r>
-      <w:proofErr w:type="spellEnd"/>
-      <w:proofErr w:type="gramEnd"/>
       <w:r>
         <w:rPr>
           <w:rFonts w:ascii="Courier New" w:hAnsi="Courier New" w:cs="Courier New"/>
@@ -3802,7 +3577,6 @@
         </w:rPr>
         <w:t xml:space="preserve">, </w:t>
       </w:r>
-      <w:proofErr w:type="spellStart"/>
       <w:r>
         <w:rPr>
           <w:rFonts w:ascii="Courier New" w:hAnsi="Courier New" w:cs="Courier New"/>
@@ -3823,7 +3597,6 @@
         </w:rPr>
         <w:t>get</w:t>
       </w:r>
-      <w:proofErr w:type="spellEnd"/>
       <w:r>
         <w:rPr>
           <w:rFonts w:ascii="Courier New" w:hAnsi="Courier New" w:cs="Courier New"/>
@@ -3864,8 +3637,6 @@
         </w:rPr>
         <w:t xml:space="preserve">Поясните назначение команд СУБД </w:t>
       </w:r>
-      <w:proofErr w:type="spellStart"/>
-      <w:proofErr w:type="gramStart"/>
       <w:r>
         <w:rPr>
           <w:rFonts w:ascii="Courier New" w:hAnsi="Courier New" w:cs="Courier New"/>
@@ -3875,7 +3646,6 @@
         </w:rPr>
         <w:t>Redis</w:t>
       </w:r>
-      <w:proofErr w:type="spellEnd"/>
       <w:r>
         <w:rPr>
           <w:rFonts w:ascii="Courier New" w:hAnsi="Courier New" w:cs="Courier New"/>
@@ -3892,7 +3662,6 @@
         </w:rPr>
         <w:t xml:space="preserve">  </w:t>
       </w:r>
-      <w:proofErr w:type="spellStart"/>
       <w:r>
         <w:rPr>
           <w:rFonts w:ascii="Courier New" w:hAnsi="Courier New" w:cs="Courier New"/>
@@ -3923,8 +3692,6 @@
         </w:rPr>
         <w:t>set</w:t>
       </w:r>
-      <w:proofErr w:type="spellEnd"/>
-      <w:proofErr w:type="gramEnd"/>
       <w:r>
         <w:rPr>
           <w:rFonts w:ascii="Courier New" w:hAnsi="Courier New" w:cs="Courier New"/>
@@ -3934,7 +3701,6 @@
         </w:rPr>
         <w:t>,</w:t>
       </w:r>
-      <w:proofErr w:type="spellStart"/>
       <w:r>
         <w:rPr>
           <w:rFonts w:ascii="Courier New" w:hAnsi="Courier New" w:cs="Courier New"/>
@@ -3955,7 +3721,6 @@
         </w:rPr>
         <w:t>get</w:t>
       </w:r>
-      <w:proofErr w:type="spellEnd"/>
       <w:r>
         <w:rPr>
           <w:rFonts w:ascii="Courier New" w:hAnsi="Courier New" w:cs="Courier New"/>
@@ -4004,7 +3769,6 @@
         </w:rPr>
         <w:t xml:space="preserve">Поясните назначение команды СУБД </w:t>
       </w:r>
-      <w:proofErr w:type="spellStart"/>
       <w:r>
         <w:rPr>
           <w:rFonts w:ascii="Courier New" w:hAnsi="Courier New" w:cs="Courier New"/>
@@ -4014,7 +3778,6 @@
         </w:rPr>
         <w:t>Redis</w:t>
       </w:r>
-      <w:proofErr w:type="spellEnd"/>
       <w:r>
         <w:rPr>
           <w:rFonts w:ascii="Courier New" w:hAnsi="Courier New" w:cs="Courier New"/>
@@ -4090,7 +3853,7 @@
 </file>
 
 <file path=word/endnotes.xml><?xml version="1.0" encoding="utf-8"?>
-<w:endnotes xmlns:wpc="http://schemas.microsoft.com/office/word/2010/wordprocessingCanvas" xmlns:cx="http://schemas.microsoft.com/office/drawing/2014/chartex" xmlns:mc="http://schemas.openxmlformats.org/markup-compatibility/2006" xmlns:o="urn:schemas-microsoft-com:office:office" xmlns:r="http://schemas.openxmlformats.org/officeDocument/2006/relationships" xmlns:m="http://schemas.openxmlformats.org/officeDocument/2006/math" xmlns:v="urn:schemas-microsoft-com:vml" xmlns:wp14="http://schemas.microsoft.com/office/word/2010/wordprocessingDrawing" xmlns:wp="http://schemas.openxmlformats.org/drawingml/2006/wordprocessingDrawing" xmlns:w10="urn:schemas-microsoft-com:office:word" xmlns:w="http://schemas.openxmlformats.org/wordprocessingml/2006/main" xmlns:w14="http://schemas.microsoft.com/office/word/2010/wordml" xmlns:w15="http://schemas.microsoft.com/office/word/2012/wordml" xmlns:w16se="http://schemas.microsoft.com/office/word/2015/wordml/symex" xmlns:wpg="http://schemas.microsoft.com/office/word/2010/wordprocessingGroup" xmlns:wpi="http://schemas.microsoft.com/office/word/2010/wordprocessingInk" xmlns:wne="http://schemas.microsoft.com/office/word/2006/wordml" xmlns:wps="http://schemas.microsoft.com/office/word/2010/wordprocessingShape" mc:Ignorable="w14 w15 w16se wp14">
+<w:endnotes xmlns:wpc="http://schemas.microsoft.com/office/word/2010/wordprocessingCanvas" xmlns:cx="http://schemas.microsoft.com/office/drawing/2014/chartex" xmlns:cx1="http://schemas.microsoft.com/office/drawing/2015/9/8/chartex" xmlns:cx2="http://schemas.microsoft.com/office/drawing/2015/10/21/chartex" xmlns:cx3="http://schemas.microsoft.com/office/drawing/2016/5/9/chartex" xmlns:cx4="http://schemas.microsoft.com/office/drawing/2016/5/10/chartex" xmlns:cx5="http://schemas.microsoft.com/office/drawing/2016/5/11/chartex" xmlns:cx6="http://schemas.microsoft.com/office/drawing/2016/5/12/chartex" xmlns:cx7="http://schemas.microsoft.com/office/drawing/2016/5/13/chartex" xmlns:cx8="http://schemas.microsoft.com/office/drawing/2016/5/14/chartex" xmlns:mc="http://schemas.openxmlformats.org/markup-compatibility/2006" xmlns:aink="http://schemas.microsoft.com/office/drawing/2016/ink" xmlns:am3d="http://schemas.microsoft.com/office/drawing/2017/model3d" xmlns:o="urn:schemas-microsoft-com:office:office" xmlns:oel="http://schemas.microsoft.com/office/2019/extlst" xmlns:r="http://schemas.openxmlformats.org/officeDocument/2006/relationships" xmlns:m="http://schemas.openxmlformats.org/officeDocument/2006/math" xmlns:v="urn:schemas-microsoft-com:vml" xmlns:wp14="http://schemas.microsoft.com/office/word/2010/wordprocessingDrawing" xmlns:wp="http://schemas.openxmlformats.org/drawingml/2006/wordprocessingDrawing" xmlns:w10="urn:schemas-microsoft-com:office:word" xmlns:w="http://schemas.openxmlformats.org/wordprocessingml/2006/main" xmlns:w14="http://schemas.microsoft.com/office/word/2010/wordml" xmlns:w15="http://schemas.microsoft.com/office/word/2012/wordml" xmlns:w16cex="http://schemas.microsoft.com/office/word/2018/wordml/cex" xmlns:w16cid="http://schemas.microsoft.com/office/word/2016/wordml/cid" xmlns:w16="http://schemas.microsoft.com/office/word/2018/wordml" xmlns:w16sdtdh="http://schemas.microsoft.com/office/word/2020/wordml/sdtdatahash" xmlns:w16se="http://schemas.microsoft.com/office/word/2015/wordml/symex" xmlns:wpg="http://schemas.microsoft.com/office/word/2010/wordprocessingGroup" xmlns:wpi="http://schemas.microsoft.com/office/word/2010/wordprocessingInk" xmlns:wne="http://schemas.microsoft.com/office/word/2006/wordml" xmlns:wps="http://schemas.microsoft.com/office/word/2010/wordprocessingShape" mc:Ignorable="w14 w15 w16se w16cid w16 w16cex w16sdtdh wp14">
   <w:endnote w:type="separator" w:id="-1">
     <w:p>
       <w:pPr>
@@ -4115,7 +3878,7 @@
 </file>
 
 <file path=word/footer1.xml><?xml version="1.0" encoding="utf-8"?>
-<w:ftr xmlns:wpc="http://schemas.microsoft.com/office/word/2010/wordprocessingCanvas" xmlns:cx="http://schemas.microsoft.com/office/drawing/2014/chartex" xmlns:mc="http://schemas.openxmlformats.org/markup-compatibility/2006" xmlns:o="urn:schemas-microsoft-com:office:office" xmlns:r="http://schemas.openxmlformats.org/officeDocument/2006/relationships" xmlns:m="http://schemas.openxmlformats.org/officeDocument/2006/math" xmlns:v="urn:schemas-microsoft-com:vml" xmlns:wp14="http://schemas.microsoft.com/office/word/2010/wordprocessingDrawing" xmlns:wp="http://schemas.openxmlformats.org/drawingml/2006/wordprocessingDrawing" xmlns:w10="urn:schemas-microsoft-com:office:word" xmlns:w="http://schemas.openxmlformats.org/wordprocessingml/2006/main" xmlns:w14="http://schemas.microsoft.com/office/word/2010/wordml" xmlns:w15="http://schemas.microsoft.com/office/word/2012/wordml" xmlns:w16se="http://schemas.microsoft.com/office/word/2015/wordml/symex" xmlns:wpg="http://schemas.microsoft.com/office/word/2010/wordprocessingGroup" xmlns:wpi="http://schemas.microsoft.com/office/word/2010/wordprocessingInk" xmlns:wne="http://schemas.microsoft.com/office/word/2006/wordml" xmlns:wps="http://schemas.microsoft.com/office/word/2010/wordprocessingShape" mc:Ignorable="w14 w15 w16se wp14">
+<w:ftr xmlns:wpc="http://schemas.microsoft.com/office/word/2010/wordprocessingCanvas" xmlns:cx="http://schemas.microsoft.com/office/drawing/2014/chartex" xmlns:cx1="http://schemas.microsoft.com/office/drawing/2015/9/8/chartex" xmlns:cx2="http://schemas.microsoft.com/office/drawing/2015/10/21/chartex" xmlns:cx3="http://schemas.microsoft.com/office/drawing/2016/5/9/chartex" xmlns:cx4="http://schemas.microsoft.com/office/drawing/2016/5/10/chartex" xmlns:cx5="http://schemas.microsoft.com/office/drawing/2016/5/11/chartex" xmlns:cx6="http://schemas.microsoft.com/office/drawing/2016/5/12/chartex" xmlns:cx7="http://schemas.microsoft.com/office/drawing/2016/5/13/chartex" xmlns:cx8="http://schemas.microsoft.com/office/drawing/2016/5/14/chartex" xmlns:mc="http://schemas.openxmlformats.org/markup-compatibility/2006" xmlns:aink="http://schemas.microsoft.com/office/drawing/2016/ink" xmlns:am3d="http://schemas.microsoft.com/office/drawing/2017/model3d" xmlns:o="urn:schemas-microsoft-com:office:office" xmlns:oel="http://schemas.microsoft.com/office/2019/extlst" xmlns:r="http://schemas.openxmlformats.org/officeDocument/2006/relationships" xmlns:m="http://schemas.openxmlformats.org/officeDocument/2006/math" xmlns:v="urn:schemas-microsoft-com:vml" xmlns:wp14="http://schemas.microsoft.com/office/word/2010/wordprocessingDrawing" xmlns:wp="http://schemas.openxmlformats.org/drawingml/2006/wordprocessingDrawing" xmlns:w10="urn:schemas-microsoft-com:office:word" xmlns:w="http://schemas.openxmlformats.org/wordprocessingml/2006/main" xmlns:w14="http://schemas.microsoft.com/office/word/2010/wordml" xmlns:w15="http://schemas.microsoft.com/office/word/2012/wordml" xmlns:w16cex="http://schemas.microsoft.com/office/word/2018/wordml/cex" xmlns:w16cid="http://schemas.microsoft.com/office/word/2016/wordml/cid" xmlns:w16="http://schemas.microsoft.com/office/word/2018/wordml" xmlns:w16sdtdh="http://schemas.microsoft.com/office/word/2020/wordml/sdtdatahash" xmlns:w16se="http://schemas.microsoft.com/office/word/2015/wordml/symex" xmlns:wpg="http://schemas.microsoft.com/office/word/2010/wordprocessingGroup" xmlns:wpi="http://schemas.microsoft.com/office/word/2010/wordprocessingInk" xmlns:wne="http://schemas.microsoft.com/office/word/2006/wordml" xmlns:wps="http://schemas.microsoft.com/office/word/2010/wordprocessingShape" mc:Ignorable="w14 w15 w16se w16cid w16 w16cex w16sdtdh wp14">
   <w:sdt>
     <w:sdtPr>
       <w:id w:val="561683548"/>
@@ -4173,7 +3936,7 @@
 </file>
 
 <file path=word/footnotes.xml><?xml version="1.0" encoding="utf-8"?>
-<w:footnotes xmlns:wpc="http://schemas.microsoft.com/office/word/2010/wordprocessingCanvas" xmlns:cx="http://schemas.microsoft.com/office/drawing/2014/chartex" xmlns:mc="http://schemas.openxmlformats.org/markup-compatibility/2006" xmlns:o="urn:schemas-microsoft-com:office:office" xmlns:r="http://schemas.openxmlformats.org/officeDocument/2006/relationships" xmlns:m="http://schemas.openxmlformats.org/officeDocument/2006/math" xmlns:v="urn:schemas-microsoft-com:vml" xmlns:wp14="http://schemas.microsoft.com/office/word/2010/wordprocessingDrawing" xmlns:wp="http://schemas.openxmlformats.org/drawingml/2006/wordprocessingDrawing" xmlns:w10="urn:schemas-microsoft-com:office:word" xmlns:w="http://schemas.openxmlformats.org/wordprocessingml/2006/main" xmlns:w14="http://schemas.microsoft.com/office/word/2010/wordml" xmlns:w15="http://schemas.microsoft.com/office/word/2012/wordml" xmlns:w16se="http://schemas.microsoft.com/office/word/2015/wordml/symex" xmlns:wpg="http://schemas.microsoft.com/office/word/2010/wordprocessingGroup" xmlns:wpi="http://schemas.microsoft.com/office/word/2010/wordprocessingInk" xmlns:wne="http://schemas.microsoft.com/office/word/2006/wordml" xmlns:wps="http://schemas.microsoft.com/office/word/2010/wordprocessingShape" mc:Ignorable="w14 w15 w16se wp14">
+<w:footnotes xmlns:wpc="http://schemas.microsoft.com/office/word/2010/wordprocessingCanvas" xmlns:cx="http://schemas.microsoft.com/office/drawing/2014/chartex" xmlns:cx1="http://schemas.microsoft.com/office/drawing/2015/9/8/chartex" xmlns:cx2="http://schemas.microsoft.com/office/drawing/2015/10/21/chartex" xmlns:cx3="http://schemas.microsoft.com/office/drawing/2016/5/9/chartex" xmlns:cx4="http://schemas.microsoft.com/office/drawing/2016/5/10/chartex" xmlns:cx5="http://schemas.microsoft.com/office/drawing/2016/5/11/chartex" xmlns:cx6="http://schemas.microsoft.com/office/drawing/2016/5/12/chartex" xmlns:cx7="http://schemas.microsoft.com/office/drawing/2016/5/13/chartex" xmlns:cx8="http://schemas.microsoft.com/office/drawing/2016/5/14/chartex" xmlns:mc="http://schemas.openxmlformats.org/markup-compatibility/2006" xmlns:aink="http://schemas.microsoft.com/office/drawing/2016/ink" xmlns:am3d="http://schemas.microsoft.com/office/drawing/2017/model3d" xmlns:o="urn:schemas-microsoft-com:office:office" xmlns:oel="http://schemas.microsoft.com/office/2019/extlst" xmlns:r="http://schemas.openxmlformats.org/officeDocument/2006/relationships" xmlns:m="http://schemas.openxmlformats.org/officeDocument/2006/math" xmlns:v="urn:schemas-microsoft-com:vml" xmlns:wp14="http://schemas.microsoft.com/office/word/2010/wordprocessingDrawing" xmlns:wp="http://schemas.openxmlformats.org/drawingml/2006/wordprocessingDrawing" xmlns:w10="urn:schemas-microsoft-com:office:word" xmlns:w="http://schemas.openxmlformats.org/wordprocessingml/2006/main" xmlns:w14="http://schemas.microsoft.com/office/word/2010/wordml" xmlns:w15="http://schemas.microsoft.com/office/word/2012/wordml" xmlns:w16cex="http://schemas.microsoft.com/office/word/2018/wordml/cex" xmlns:w16cid="http://schemas.microsoft.com/office/word/2016/wordml/cid" xmlns:w16="http://schemas.microsoft.com/office/word/2018/wordml" xmlns:w16sdtdh="http://schemas.microsoft.com/office/word/2020/wordml/sdtdatahash" xmlns:w16se="http://schemas.microsoft.com/office/word/2015/wordml/symex" xmlns:wpg="http://schemas.microsoft.com/office/word/2010/wordprocessingGroup" xmlns:wpi="http://schemas.microsoft.com/office/word/2010/wordprocessingInk" xmlns:wne="http://schemas.microsoft.com/office/word/2006/wordml" xmlns:wps="http://schemas.microsoft.com/office/word/2010/wordprocessingShape" mc:Ignorable="w14 w15 w16se w16cid w16 w16cex w16sdtdh wp14">
   <w:footnote w:type="separator" w:id="-1">
     <w:p>
       <w:pPr>
@@ -4198,7 +3961,7 @@
 </file>
 
 <file path=word/numbering.xml><?xml version="1.0" encoding="utf-8"?>
-<w:numbering xmlns:wpc="http://schemas.microsoft.com/office/word/2010/wordprocessingCanvas" xmlns:cx="http://schemas.microsoft.com/office/drawing/2014/chartex" xmlns:mc="http://schemas.openxmlformats.org/markup-compatibility/2006" xmlns:o="urn:schemas-microsoft-com:office:office" xmlns:r="http://schemas.openxmlformats.org/officeDocument/2006/relationships" xmlns:m="http://schemas.openxmlformats.org/officeDocument/2006/math" xmlns:v="urn:schemas-microsoft-com:vml" xmlns:wp14="http://schemas.microsoft.com/office/word/2010/wordprocessingDrawing" xmlns:wp="http://schemas.openxmlformats.org/drawingml/2006/wordprocessingDrawing" xmlns:w10="urn:schemas-microsoft-com:office:word" xmlns:w="http://schemas.openxmlformats.org/wordprocessingml/2006/main" xmlns:w14="http://schemas.microsoft.com/office/word/2010/wordml" xmlns:w15="http://schemas.microsoft.com/office/word/2012/wordml" xmlns:w16se="http://schemas.microsoft.com/office/word/2015/wordml/symex" xmlns:wpg="http://schemas.microsoft.com/office/word/2010/wordprocessingGroup" xmlns:wpi="http://schemas.microsoft.com/office/word/2010/wordprocessingInk" xmlns:wne="http://schemas.microsoft.com/office/word/2006/wordml" xmlns:wps="http://schemas.microsoft.com/office/word/2010/wordprocessingShape" mc:Ignorable="w14 w15 w16se wp14">
+<w:numbering xmlns:wpc="http://schemas.microsoft.com/office/word/2010/wordprocessingCanvas" xmlns:cx="http://schemas.microsoft.com/office/drawing/2014/chartex" xmlns:cx1="http://schemas.microsoft.com/office/drawing/2015/9/8/chartex" xmlns:cx2="http://schemas.microsoft.com/office/drawing/2015/10/21/chartex" xmlns:cx3="http://schemas.microsoft.com/office/drawing/2016/5/9/chartex" xmlns:cx4="http://schemas.microsoft.com/office/drawing/2016/5/10/chartex" xmlns:cx5="http://schemas.microsoft.com/office/drawing/2016/5/11/chartex" xmlns:cx6="http://schemas.microsoft.com/office/drawing/2016/5/12/chartex" xmlns:cx7="http://schemas.microsoft.com/office/drawing/2016/5/13/chartex" xmlns:cx8="http://schemas.microsoft.com/office/drawing/2016/5/14/chartex" xmlns:mc="http://schemas.openxmlformats.org/markup-compatibility/2006" xmlns:aink="http://schemas.microsoft.com/office/drawing/2016/ink" xmlns:am3d="http://schemas.microsoft.com/office/drawing/2017/model3d" xmlns:o="urn:schemas-microsoft-com:office:office" xmlns:oel="http://schemas.microsoft.com/office/2019/extlst" xmlns:r="http://schemas.openxmlformats.org/officeDocument/2006/relationships" xmlns:m="http://schemas.openxmlformats.org/officeDocument/2006/math" xmlns:v="urn:schemas-microsoft-com:vml" xmlns:wp14="http://schemas.microsoft.com/office/word/2010/wordprocessingDrawing" xmlns:wp="http://schemas.openxmlformats.org/drawingml/2006/wordprocessingDrawing" xmlns:w10="urn:schemas-microsoft-com:office:word" xmlns:w="http://schemas.openxmlformats.org/wordprocessingml/2006/main" xmlns:w14="http://schemas.microsoft.com/office/word/2010/wordml" xmlns:w15="http://schemas.microsoft.com/office/word/2012/wordml" xmlns:w16cex="http://schemas.microsoft.com/office/word/2018/wordml/cex" xmlns:w16cid="http://schemas.microsoft.com/office/word/2016/wordml/cid" xmlns:w16="http://schemas.microsoft.com/office/word/2018/wordml" xmlns:w16sdtdh="http://schemas.microsoft.com/office/word/2020/wordml/sdtdatahash" xmlns:w16se="http://schemas.microsoft.com/office/word/2015/wordml/symex" xmlns:wpg="http://schemas.microsoft.com/office/word/2010/wordprocessingGroup" xmlns:wpi="http://schemas.microsoft.com/office/word/2010/wordprocessingInk" xmlns:wne="http://schemas.microsoft.com/office/word/2006/wordml" xmlns:wps="http://schemas.microsoft.com/office/word/2010/wordprocessingShape" mc:Ignorable="w14 w15 w16se w16cid w16 w16cex w16sdtdh wp14">
   <w:abstractNum w:abstractNumId="0" w15:restartNumberingAfterBreak="0">
     <w:nsid w:val="12C42D87"/>
     <w:multiLevelType w:val="hybridMultilevel"/>
@@ -5029,7 +4792,7 @@
 </file>
 
 <file path=word/styles.xml><?xml version="1.0" encoding="utf-8"?>
-<w:styles xmlns:mc="http://schemas.openxmlformats.org/markup-compatibility/2006" xmlns:r="http://schemas.openxmlformats.org/officeDocument/2006/relationships" xmlns:w="http://schemas.openxmlformats.org/wordprocessingml/2006/main" xmlns:w14="http://schemas.microsoft.com/office/word/2010/wordml" xmlns:w15="http://schemas.microsoft.com/office/word/2012/wordml" xmlns:w16se="http://schemas.microsoft.com/office/word/2015/wordml/symex" mc:Ignorable="w14 w15 w16se">
+<w:styles xmlns:mc="http://schemas.openxmlformats.org/markup-compatibility/2006" xmlns:r="http://schemas.openxmlformats.org/officeDocument/2006/relationships" xmlns:w="http://schemas.openxmlformats.org/wordprocessingml/2006/main" xmlns:w14="http://schemas.microsoft.com/office/word/2010/wordml" xmlns:w15="http://schemas.microsoft.com/office/word/2012/wordml" xmlns:w16cex="http://schemas.microsoft.com/office/word/2018/wordml/cex" xmlns:w16cid="http://schemas.microsoft.com/office/word/2016/wordml/cid" xmlns:w16="http://schemas.microsoft.com/office/word/2018/wordml" xmlns:w16sdtdh="http://schemas.microsoft.com/office/word/2020/wordml/sdtdatahash" xmlns:w16se="http://schemas.microsoft.com/office/word/2015/wordml/symex" mc:Ignorable="w14 w15 w16se w16cid w16 w16cex w16sdtdh">
   <w:docDefaults>
     <w:rPrDefault>
       <w:rPr>
@@ -5045,7 +4808,7 @@
       </w:pPr>
     </w:pPrDefault>
   </w:docDefaults>
-  <w:latentStyles w:defLockedState="0" w:defUIPriority="99" w:defSemiHidden="0" w:defUnhideWhenUsed="0" w:defQFormat="0" w:count="371">
+  <w:latentStyles w:defLockedState="0" w:defUIPriority="99" w:defSemiHidden="0" w:defUnhideWhenUsed="0" w:defQFormat="0" w:count="376">
     <w:lsdException w:name="Normal" w:uiPriority="0" w:qFormat="1"/>
     <w:lsdException w:name="heading 1" w:uiPriority="9" w:qFormat="1"/>
     <w:lsdException w:name="heading 2" w:semiHidden="1" w:uiPriority="9" w:unhideWhenUsed="1" w:qFormat="1"/>
@@ -5151,7 +4914,6 @@
     <w:lsdException w:name="HTML Sample" w:semiHidden="1" w:unhideWhenUsed="1"/>
     <w:lsdException w:name="HTML Typewriter" w:semiHidden="1" w:unhideWhenUsed="1"/>
     <w:lsdException w:name="HTML Variable" w:semiHidden="1" w:unhideWhenUsed="1"/>
-    <w:lsdException w:name="Normal Table" w:semiHidden="1" w:unhideWhenUsed="1"/>
     <w:lsdException w:name="annotation subject" w:semiHidden="1" w:unhideWhenUsed="1"/>
     <w:lsdException w:name="No List" w:semiHidden="1" w:unhideWhenUsed="1"/>
     <w:lsdException w:name="Outline List 1" w:semiHidden="1" w:unhideWhenUsed="1"/>
@@ -5194,11 +4956,8 @@
     <w:lsdException w:name="Table Contemporary" w:semiHidden="1" w:unhideWhenUsed="1"/>
     <w:lsdException w:name="Table Elegant" w:semiHidden="1" w:unhideWhenUsed="1"/>
     <w:lsdException w:name="Table Professional" w:semiHidden="1" w:unhideWhenUsed="1"/>
-    <w:lsdException w:name="Table Subtle 1" w:semiHidden="1" w:unhideWhenUsed="1"/>
     <w:lsdException w:name="Table Subtle 2" w:semiHidden="1" w:unhideWhenUsed="1"/>
     <w:lsdException w:name="Table Web 1" w:semiHidden="1" w:unhideWhenUsed="1"/>
-    <w:lsdException w:name="Table Web 2" w:semiHidden="1" w:unhideWhenUsed="1"/>
-    <w:lsdException w:name="Table Web 3" w:semiHidden="1" w:unhideWhenUsed="1"/>
     <w:lsdException w:name="Balloon Text" w:semiHidden="1" w:unhideWhenUsed="1"/>
     <w:lsdException w:name="Table Grid" w:uiPriority="39"/>
     <w:lsdException w:name="Table Theme" w:semiHidden="1" w:unhideWhenUsed="1"/>
@@ -5417,6 +5176,11 @@
     <w:lsdException w:name="List Table 5 Dark Accent 6" w:uiPriority="50"/>
     <w:lsdException w:name="List Table 6 Colorful Accent 6" w:uiPriority="51"/>
     <w:lsdException w:name="List Table 7 Colorful Accent 6" w:uiPriority="52"/>
+    <w:lsdException w:name="Mention" w:semiHidden="1" w:unhideWhenUsed="1"/>
+    <w:lsdException w:name="Smart Hyperlink" w:semiHidden="1" w:unhideWhenUsed="1"/>
+    <w:lsdException w:name="Hashtag" w:semiHidden="1" w:unhideWhenUsed="1"/>
+    <w:lsdException w:name="Unresolved Mention" w:semiHidden="1" w:unhideWhenUsed="1"/>
+    <w:lsdException w:name="Smart Link" w:semiHidden="1" w:unhideWhenUsed="1"/>
   </w:latentStyles>
   <w:style w:type="paragraph" w:default="1" w:styleId="a">
     <w:name w:val="Normal"/>
